--- a/Rebirth/1.2/02_Game Design/JornadadaSusanCompleta.docx
+++ b/Rebirth/1.2/02_Game Design/JornadadaSusanCompleta.docx
@@ -230,19 +230,7 @@
         <w:t>2 - Estágio Dois: Chamado à Aventura</w:t>
         <w:br/>
         <w:br/>
-        <w:t>Mostraremos a situação da personagem e daremos o poder pra ela escolher se quer ir ou não para a aventura. Criaremos uma situação para mostrar onde a aventura começa e qual é o ponto de inicio ao jogador. Porem o jogo tratará de não deixar o personagem avança</w:t>
-      </w:r>
-      <w:r>
-        <w:rPr>
-          <w:color w:val="274E13"/>
-        </w:rPr>
-        <w:t>r</w:t>
-      </w:r>
-      <w:r>
-        <w:rPr>
-          <w:color w:val="274E13"/>
-        </w:rPr>
-        <w:t xml:space="preserve"> e o personagem correrá desse desafio.</w:t>
+        <w:t>Mostraremos a situação da personagem e daremos o poder pra ela escolher se quer ir ou não para a aventura. Criaremos uma situação para mostrar onde a aventura começa e qual é o ponto de inicio ao jogador. Porem o jogo tratará de não deixar o personagem avançar e o personagem correrá desse desafio.</w:t>
       </w:r>
     </w:p>
     <w:p>
@@ -586,6 +574,18 @@
         <w:t>Após passar do estagio 08 o personagem ganha o óculos. Que será ferramenta principal para vencer ao jogo. Ganhando o óculos, o personagem consegue atravesar por um caminho antes bloqueado, utilizando o poder do oculos.</w:t>
         <w:br/>
         <w:t>O oculos dará todos os poderes necessarios para se continuar o jogo.</w:t>
+      </w:r>
+    </w:p>
+    <w:p>
+      <w:pPr>
+        <w:pStyle w:val="Normal"/>
+        <w:spacing w:before="0" w:after="0"/>
+        <w:rPr>
+          <w:color w:val="274E13"/>
+        </w:rPr>
+      </w:pPr>
+      <w:r>
+        <w:rPr/>
       </w:r>
     </w:p>
     <w:p>
@@ -761,7 +761,6 @@
       <w:rPr>
         <w:rFonts w:ascii="Arial" w:hAnsi="Arial" w:eastAsia="Arial" w:cs="Arial"/>
         <w:color w:val="000000"/>
-        <w:sz w:val="22"/>
         <w:szCs w:val="22"/>
         <w:lang w:val="pt-BR" w:eastAsia="zh-CN" w:bidi="hi-IN"/>
       </w:rPr>
@@ -777,6 +776,7 @@
       <w:keepNext/>
       <w:keepLines w:val="false"/>
       <w:widowControl/>
+      <w:bidi w:val="0"/>
       <w:spacing w:lineRule="auto" w:line="276" w:before="0" w:after="0"/>
       <w:ind w:left="0" w:right="0" w:hanging="0"/>
       <w:jc w:val="left"/>
@@ -801,105 +801,119 @@
   </w:style>
   <w:style w:type="paragraph" w:styleId="Heading1">
     <w:name w:val="Heading 1"/>
-    <w:basedOn w:val="Normal1"/>
     <w:next w:val="Normal"/>
     <w:qFormat/>
     <w:pPr>
       <w:keepNext/>
       <w:keepLines/>
+      <w:widowControl w:val="false"/>
       <w:spacing w:lineRule="auto" w:line="240" w:before="400" w:after="120"/>
       <w:contextualSpacing/>
     </w:pPr>
     <w:rPr>
+      <w:rFonts w:ascii="Arial" w:hAnsi="Arial" w:eastAsia="Arial" w:cs="Arial"/>
+      <w:color w:val="000000"/>
       <w:sz w:val="40"/>
       <w:szCs w:val="40"/>
+      <w:lang w:val="pt-BR" w:eastAsia="zh-CN" w:bidi="hi-IN"/>
     </w:rPr>
   </w:style>
   <w:style w:type="paragraph" w:styleId="Heading2">
     <w:name w:val="Heading 2"/>
-    <w:basedOn w:val="Normal1"/>
     <w:next w:val="Normal"/>
     <w:qFormat/>
     <w:pPr>
       <w:keepNext/>
       <w:keepLines/>
+      <w:widowControl w:val="false"/>
       <w:spacing w:lineRule="auto" w:line="240" w:before="360" w:after="120"/>
       <w:contextualSpacing/>
     </w:pPr>
     <w:rPr>
+      <w:rFonts w:ascii="Arial" w:hAnsi="Arial" w:eastAsia="Arial" w:cs="Arial"/>
       <w:b w:val="false"/>
+      <w:color w:val="000000"/>
       <w:sz w:val="32"/>
       <w:szCs w:val="32"/>
+      <w:lang w:val="pt-BR" w:eastAsia="zh-CN" w:bidi="hi-IN"/>
     </w:rPr>
   </w:style>
   <w:style w:type="paragraph" w:styleId="Heading3">
     <w:name w:val="Heading 3"/>
-    <w:basedOn w:val="Normal1"/>
     <w:next w:val="Normal"/>
     <w:qFormat/>
     <w:pPr>
       <w:keepNext/>
       <w:keepLines/>
+      <w:widowControl w:val="false"/>
       <w:spacing w:lineRule="auto" w:line="240" w:before="320" w:after="80"/>
       <w:contextualSpacing/>
     </w:pPr>
     <w:rPr>
+      <w:rFonts w:ascii="Arial" w:hAnsi="Arial" w:eastAsia="Arial" w:cs="Arial"/>
       <w:b w:val="false"/>
       <w:color w:val="434343"/>
       <w:sz w:val="28"/>
       <w:szCs w:val="28"/>
+      <w:lang w:val="pt-BR" w:eastAsia="zh-CN" w:bidi="hi-IN"/>
     </w:rPr>
   </w:style>
   <w:style w:type="paragraph" w:styleId="Heading4">
     <w:name w:val="Heading 4"/>
-    <w:basedOn w:val="Normal1"/>
     <w:next w:val="Normal"/>
     <w:qFormat/>
     <w:pPr>
       <w:keepNext/>
       <w:keepLines/>
+      <w:widowControl w:val="false"/>
       <w:spacing w:lineRule="auto" w:line="240" w:before="280" w:after="80"/>
       <w:contextualSpacing/>
     </w:pPr>
     <w:rPr>
+      <w:rFonts w:ascii="Arial" w:hAnsi="Arial" w:eastAsia="Arial" w:cs="Arial"/>
       <w:color w:val="666666"/>
       <w:sz w:val="24"/>
       <w:szCs w:val="24"/>
+      <w:lang w:val="pt-BR" w:eastAsia="zh-CN" w:bidi="hi-IN"/>
     </w:rPr>
   </w:style>
   <w:style w:type="paragraph" w:styleId="Heading5">
     <w:name w:val="Heading 5"/>
-    <w:basedOn w:val="Normal1"/>
     <w:next w:val="Normal"/>
     <w:qFormat/>
     <w:pPr>
       <w:keepNext/>
       <w:keepLines/>
+      <w:widowControl w:val="false"/>
       <w:spacing w:lineRule="auto" w:line="240" w:before="240" w:after="80"/>
       <w:contextualSpacing/>
     </w:pPr>
     <w:rPr>
+      <w:rFonts w:ascii="Arial" w:hAnsi="Arial" w:eastAsia="Arial" w:cs="Arial"/>
       <w:color w:val="666666"/>
       <w:sz w:val="22"/>
       <w:szCs w:val="22"/>
+      <w:lang w:val="pt-BR" w:eastAsia="zh-CN" w:bidi="hi-IN"/>
     </w:rPr>
   </w:style>
   <w:style w:type="paragraph" w:styleId="Heading6">
     <w:name w:val="Heading 6"/>
-    <w:basedOn w:val="Normal1"/>
     <w:next w:val="Normal"/>
     <w:qFormat/>
     <w:pPr>
       <w:keepNext/>
       <w:keepLines/>
+      <w:widowControl w:val="false"/>
       <w:spacing w:lineRule="auto" w:line="240" w:before="240" w:after="80"/>
       <w:contextualSpacing/>
     </w:pPr>
     <w:rPr>
+      <w:rFonts w:ascii="Arial" w:hAnsi="Arial" w:eastAsia="Arial" w:cs="Arial"/>
       <w:i/>
       <w:color w:val="666666"/>
       <w:sz w:val="22"/>
       <w:szCs w:val="22"/>
+      <w:lang w:val="pt-BR" w:eastAsia="zh-CN" w:bidi="hi-IN"/>
     </w:rPr>
   </w:style>
   <w:style w:type="paragraph" w:styleId="Heading">
@@ -960,7 +974,7 @@
       <w:rFonts w:cs="FreeSans"/>
     </w:rPr>
   </w:style>
-  <w:style w:type="paragraph" w:styleId="Normal1" w:default="1">
+  <w:style w:type="paragraph" w:styleId="LOnormal" w:default="1">
     <w:name w:val="LO-normal"/>
     <w:qFormat/>
     <w:pPr>
@@ -988,7 +1002,7 @@
   </w:style>
   <w:style w:type="paragraph" w:styleId="Title">
     <w:name w:val="Title"/>
-    <w:basedOn w:val="Normal1"/>
+    <w:basedOn w:val="LOnormal"/>
     <w:next w:val="Normal"/>
     <w:qFormat/>
     <w:pPr>
@@ -1004,7 +1018,7 @@
   </w:style>
   <w:style w:type="paragraph" w:styleId="Subtitle">
     <w:name w:val="Subtitle"/>
-    <w:basedOn w:val="Normal1"/>
+    <w:basedOn w:val="LOnormal"/>
     <w:next w:val="Normal"/>
     <w:qFormat/>
     <w:pPr>
